--- a/templates/template.docx
+++ b/templates/template.docx
@@ -9,6 +9,11 @@
       <w:r>
         <w:t xml:space="preserve"> </w:t>
       </w:r>
+    </w:p>
+    <w:p>
+      <w:pPr>
+        <w:pStyle w:val="Corpodetexto"/>
+      </w:pPr>
       <w:r>
         <w:br/>
       </w:r>
@@ -25,14 +30,7 @@
     <w:p>
       <w:pPr>
         <w:pStyle w:val="Ttulo1"/>
-        <w:numPr>
-          <w:ilvl w:val="0"/>
-          <w:numId w:val="5"/>
-        </w:numPr>
-        <w:tabs>
-          <w:tab w:val="left" w:pos="340"/>
-        </w:tabs>
-        <w:spacing w:before="270"/>
+        <w:jc w:val="left"/>
         <w:rPr>
           <w:lang w:val="en-US"/>
         </w:rPr>
@@ -57,16 +55,13 @@
         </w:rPr>
         <w:t>}}</w:t>
       </w:r>
-      <w:r>
-        <w:rPr>
-          <w:lang w:val="en-US"/>
-        </w:rPr>
-        <w:br/>
-      </w:r>
     </w:p>
     <w:p>
       <w:pPr>
         <w:pStyle w:val="PargrafodaLista"/>
+        <w:rPr>
+          <w:u w:val="single"/>
+        </w:rPr>
       </w:pPr>
       <w:r>
         <w:t>{{paragrafo}</w:t>
@@ -78,11 +73,17 @@
     <w:p>
       <w:pPr>
         <w:pStyle w:val="PargrafodaLista"/>
+        <w:rPr>
+          <w:u w:val="single"/>
+        </w:rPr>
       </w:pPr>
     </w:p>
     <w:p>
       <w:pPr>
         <w:pStyle w:val="TableParagraph"/>
+        <w:rPr>
+          <w:u w:val="single"/>
+        </w:rPr>
       </w:pPr>
       <w:r>
         <w:t>{{tabela_dinamica}}</w:t>
@@ -797,11 +798,6 @@
 <w:hdr xmlns:wpc="http://schemas.microsoft.com/office/word/2010/wordprocessingCanvas" xmlns:cx="http://schemas.microsoft.com/office/drawing/2014/chartex" xmlns:cx1="http://schemas.microsoft.com/office/drawing/2015/9/8/chartex" xmlns:cx2="http://schemas.microsoft.com/office/drawing/2015/10/21/chartex" xmlns:cx3="http://schemas.microsoft.com/office/drawing/2016/5/9/chartex" xmlns:cx4="http://schemas.microsoft.com/office/drawing/2016/5/10/chartex" xmlns:cx5="http://schemas.microsoft.com/office/drawing/2016/5/11/chartex" xmlns:cx6="http://schemas.microsoft.com/office/drawing/2016/5/12/chartex" xmlns:cx7="http://schemas.microsoft.com/office/drawing/2016/5/13/chartex" xmlns:cx8="http://schemas.microsoft.com/office/drawing/2016/5/14/chartex" xmlns:mc="http://schemas.openxmlformats.org/markup-compatibility/2006" xmlns:aink="http://schemas.microsoft.com/office/drawing/2016/ink" xmlns:am3d="http://schemas.microsoft.com/office/drawing/2017/model3d" xmlns:o="urn:schemas-microsoft-com:office:office" xmlns:r="http://schemas.openxmlformats.org/officeDocument/2006/relationships" xmlns:m="http://schemas.openxmlformats.org/officeDocument/2006/math" xmlns:v="urn:schemas-microsoft-com:vml" xmlns:wp14="http://schemas.microsoft.com/office/word/2010/wordprocessingDrawing" xmlns:wp="http://schemas.openxmlformats.org/drawingml/2006/wordprocessingDrawing" xmlns:w10="urn:schemas-microsoft-com:office:word" xmlns:w="http://schemas.openxmlformats.org/wordprocessingml/2006/main" xmlns:w14="http://schemas.microsoft.com/office/word/2010/wordml" xmlns:w15="http://schemas.microsoft.com/office/word/2012/wordml" xmlns:w16cex="http://schemas.microsoft.com/office/word/2018/wordml/cex" xmlns:w16cid="http://schemas.microsoft.com/office/word/2016/wordml/cid" xmlns:w16="http://schemas.microsoft.com/office/word/2018/wordml" xmlns:w16sdtdh="http://schemas.microsoft.com/office/word/2020/wordml/sdtdatahash" xmlns:w16se="http://schemas.microsoft.com/office/word/2015/wordml/symex" xmlns:wpg="http://schemas.microsoft.com/office/word/2010/wordprocessingGroup" xmlns:wpi="http://schemas.microsoft.com/office/word/2010/wordprocessingInk" xmlns:wne="http://schemas.microsoft.com/office/word/2006/wordml" xmlns:wps="http://schemas.microsoft.com/office/word/2010/wordprocessingShape" mc:Ignorable="w14 w15 w16se w16cid w16 w16cex w16sdtdh wp14">
   <w:p>
     <w:pPr>
-      <w:pStyle w:val="Ttulo1"/>
-      <w:tabs>
-        <w:tab w:val="left" w:pos="292"/>
-      </w:tabs>
-      <w:ind w:left="0" w:firstLine="0"/>
       <w:jc w:val="center"/>
     </w:pPr>
     <w:r>
@@ -1587,6 +1583,101 @@
       </w:rPr>
     </w:lvl>
   </w:abstractNum>
+  <w:abstractNum w:abstractNumId="5" w15:restartNumberingAfterBreak="0">
+    <w:nsid w:val="73D16227"/>
+    <w:multiLevelType w:val="multilevel"/>
+    <w:tmpl w:val="04160025"/>
+    <w:lvl w:ilvl="0">
+      <w:start w:val="1"/>
+      <w:numFmt w:val="decimal"/>
+      <w:pStyle w:val="Ttulo1"/>
+      <w:lvlText w:val="%1"/>
+      <w:lvlJc w:val="left"/>
+      <w:pPr>
+        <w:ind w:left="432" w:hanging="432"/>
+      </w:pPr>
+    </w:lvl>
+    <w:lvl w:ilvl="1">
+      <w:start w:val="1"/>
+      <w:numFmt w:val="decimal"/>
+      <w:pStyle w:val="Ttulo2"/>
+      <w:lvlText w:val="%1.%2"/>
+      <w:lvlJc w:val="left"/>
+      <w:pPr>
+        <w:ind w:left="576" w:hanging="576"/>
+      </w:pPr>
+    </w:lvl>
+    <w:lvl w:ilvl="2">
+      <w:start w:val="1"/>
+      <w:numFmt w:val="decimal"/>
+      <w:pStyle w:val="Ttulo3"/>
+      <w:lvlText w:val="%1.%2.%3"/>
+      <w:lvlJc w:val="left"/>
+      <w:pPr>
+        <w:ind w:left="720" w:hanging="720"/>
+      </w:pPr>
+    </w:lvl>
+    <w:lvl w:ilvl="3">
+      <w:start w:val="1"/>
+      <w:numFmt w:val="decimal"/>
+      <w:pStyle w:val="Ttulo4"/>
+      <w:lvlText w:val="%1.%2.%3.%4"/>
+      <w:lvlJc w:val="left"/>
+      <w:pPr>
+        <w:ind w:left="864" w:hanging="864"/>
+      </w:pPr>
+    </w:lvl>
+    <w:lvl w:ilvl="4">
+      <w:start w:val="1"/>
+      <w:numFmt w:val="decimal"/>
+      <w:pStyle w:val="Ttulo5"/>
+      <w:lvlText w:val="%1.%2.%3.%4.%5"/>
+      <w:lvlJc w:val="left"/>
+      <w:pPr>
+        <w:ind w:left="1008" w:hanging="1008"/>
+      </w:pPr>
+    </w:lvl>
+    <w:lvl w:ilvl="5">
+      <w:start w:val="1"/>
+      <w:numFmt w:val="decimal"/>
+      <w:pStyle w:val="Ttulo6"/>
+      <w:lvlText w:val="%1.%2.%3.%4.%5.%6"/>
+      <w:lvlJc w:val="left"/>
+      <w:pPr>
+        <w:ind w:left="1152" w:hanging="1152"/>
+      </w:pPr>
+    </w:lvl>
+    <w:lvl w:ilvl="6">
+      <w:start w:val="1"/>
+      <w:numFmt w:val="decimal"/>
+      <w:pStyle w:val="Ttulo7"/>
+      <w:lvlText w:val="%1.%2.%3.%4.%5.%6.%7"/>
+      <w:lvlJc w:val="left"/>
+      <w:pPr>
+        <w:ind w:left="1296" w:hanging="1296"/>
+      </w:pPr>
+    </w:lvl>
+    <w:lvl w:ilvl="7">
+      <w:start w:val="1"/>
+      <w:numFmt w:val="decimal"/>
+      <w:pStyle w:val="Ttulo8"/>
+      <w:lvlText w:val="%1.%2.%3.%4.%5.%6.%7.%8"/>
+      <w:lvlJc w:val="left"/>
+      <w:pPr>
+        <w:ind w:left="1440" w:hanging="1440"/>
+      </w:pPr>
+    </w:lvl>
+    <w:lvl w:ilvl="8">
+      <w:start w:val="1"/>
+      <w:numFmt w:val="decimal"/>
+      <w:pStyle w:val="Ttulo9"/>
+      <w:lvlText w:val="%1.%2.%3.%4.%5.%6.%7.%8.%9"/>
+      <w:lvlJc w:val="left"/>
+      <w:pPr>
+        <w:ind w:left="1584" w:hanging="1584"/>
+      </w:pPr>
+    </w:lvl>
+  </w:abstractNum>
   <w:num w:numId="1">
     <w:abstractNumId w:val="1"/>
   </w:num>
@@ -1601,6 +1692,9 @@
   </w:num>
   <w:num w:numId="5">
     <w:abstractNumId w:val="0"/>
+  </w:num>
+  <w:num w:numId="6">
+    <w:abstractNumId w:val="5"/>
   </w:num>
 </w:numbering>
 </file>
@@ -2013,12 +2107,17 @@
   <w:style w:type="paragraph" w:styleId="Ttulo1">
     <w:name w:val="heading 1"/>
     <w:basedOn w:val="Normal"/>
+    <w:next w:val="Normal"/>
     <w:link w:val="Ttulo1Char"/>
     <w:uiPriority w:val="9"/>
     <w:qFormat/>
+    <w:rsid w:val="005308E6"/>
     <w:pPr>
-      <w:spacing w:before="1"/>
-      <w:ind w:left="292" w:hanging="199"/>
+      <w:numPr>
+        <w:numId w:val="6"/>
+      </w:numPr>
+      <w:spacing w:before="241" w:after="240"/>
+      <w:jc w:val="both"/>
       <w:outlineLvl w:val="0"/>
     </w:pPr>
     <w:rPr>
@@ -2036,8 +2135,11 @@
     <w:unhideWhenUsed/>
     <w:qFormat/>
     <w:pPr>
+      <w:numPr>
+        <w:ilvl w:val="1"/>
+        <w:numId w:val="6"/>
+      </w:numPr>
       <w:spacing w:before="275"/>
-      <w:ind w:left="401" w:hanging="398"/>
       <w:outlineLvl w:val="1"/>
     </w:pPr>
     <w:rPr>
@@ -2046,6 +2148,193 @@
       <w:bCs/>
       <w:sz w:val="24"/>
       <w:szCs w:val="24"/>
+    </w:rPr>
+  </w:style>
+  <w:style w:type="paragraph" w:styleId="Ttulo3">
+    <w:name w:val="heading 3"/>
+    <w:basedOn w:val="Normal"/>
+    <w:next w:val="Normal"/>
+    <w:link w:val="Ttulo3Char"/>
+    <w:uiPriority w:val="9"/>
+    <w:semiHidden/>
+    <w:unhideWhenUsed/>
+    <w:qFormat/>
+    <w:rsid w:val="001E687F"/>
+    <w:pPr>
+      <w:keepNext/>
+      <w:keepLines/>
+      <w:numPr>
+        <w:ilvl w:val="2"/>
+        <w:numId w:val="6"/>
+      </w:numPr>
+      <w:spacing w:before="40"/>
+      <w:outlineLvl w:val="2"/>
+    </w:pPr>
+    <w:rPr>
+      <w:rFonts w:asciiTheme="majorHAnsi" w:eastAsiaTheme="majorEastAsia" w:hAnsiTheme="majorHAnsi" w:cstheme="majorBidi"/>
+      <w:color w:val="243F60" w:themeColor="accent1" w:themeShade="7F"/>
+      <w:sz w:val="24"/>
+      <w:szCs w:val="24"/>
+    </w:rPr>
+  </w:style>
+  <w:style w:type="paragraph" w:styleId="Ttulo4">
+    <w:name w:val="heading 4"/>
+    <w:basedOn w:val="Normal"/>
+    <w:next w:val="Normal"/>
+    <w:link w:val="Ttulo4Char"/>
+    <w:uiPriority w:val="9"/>
+    <w:semiHidden/>
+    <w:unhideWhenUsed/>
+    <w:qFormat/>
+    <w:rsid w:val="001E687F"/>
+    <w:pPr>
+      <w:keepNext/>
+      <w:keepLines/>
+      <w:numPr>
+        <w:ilvl w:val="3"/>
+        <w:numId w:val="6"/>
+      </w:numPr>
+      <w:spacing w:before="40"/>
+      <w:outlineLvl w:val="3"/>
+    </w:pPr>
+    <w:rPr>
+      <w:rFonts w:asciiTheme="majorHAnsi" w:eastAsiaTheme="majorEastAsia" w:hAnsiTheme="majorHAnsi" w:cstheme="majorBidi"/>
+      <w:i/>
+      <w:iCs/>
+      <w:color w:val="365F91" w:themeColor="accent1" w:themeShade="BF"/>
+    </w:rPr>
+  </w:style>
+  <w:style w:type="paragraph" w:styleId="Ttulo5">
+    <w:name w:val="heading 5"/>
+    <w:basedOn w:val="Normal"/>
+    <w:next w:val="Normal"/>
+    <w:link w:val="Ttulo5Char"/>
+    <w:uiPriority w:val="9"/>
+    <w:semiHidden/>
+    <w:unhideWhenUsed/>
+    <w:qFormat/>
+    <w:rsid w:val="001E687F"/>
+    <w:pPr>
+      <w:keepNext/>
+      <w:keepLines/>
+      <w:numPr>
+        <w:ilvl w:val="4"/>
+        <w:numId w:val="6"/>
+      </w:numPr>
+      <w:spacing w:before="40"/>
+      <w:outlineLvl w:val="4"/>
+    </w:pPr>
+    <w:rPr>
+      <w:rFonts w:asciiTheme="majorHAnsi" w:eastAsiaTheme="majorEastAsia" w:hAnsiTheme="majorHAnsi" w:cstheme="majorBidi"/>
+      <w:color w:val="365F91" w:themeColor="accent1" w:themeShade="BF"/>
+    </w:rPr>
+  </w:style>
+  <w:style w:type="paragraph" w:styleId="Ttulo6">
+    <w:name w:val="heading 6"/>
+    <w:basedOn w:val="Normal"/>
+    <w:next w:val="Normal"/>
+    <w:link w:val="Ttulo6Char"/>
+    <w:uiPriority w:val="9"/>
+    <w:semiHidden/>
+    <w:unhideWhenUsed/>
+    <w:qFormat/>
+    <w:rsid w:val="001E687F"/>
+    <w:pPr>
+      <w:keepNext/>
+      <w:keepLines/>
+      <w:numPr>
+        <w:ilvl w:val="5"/>
+        <w:numId w:val="6"/>
+      </w:numPr>
+      <w:spacing w:before="40"/>
+      <w:outlineLvl w:val="5"/>
+    </w:pPr>
+    <w:rPr>
+      <w:rFonts w:asciiTheme="majorHAnsi" w:eastAsiaTheme="majorEastAsia" w:hAnsiTheme="majorHAnsi" w:cstheme="majorBidi"/>
+      <w:color w:val="243F60" w:themeColor="accent1" w:themeShade="7F"/>
+    </w:rPr>
+  </w:style>
+  <w:style w:type="paragraph" w:styleId="Ttulo7">
+    <w:name w:val="heading 7"/>
+    <w:basedOn w:val="Normal"/>
+    <w:next w:val="Normal"/>
+    <w:link w:val="Ttulo7Char"/>
+    <w:uiPriority w:val="9"/>
+    <w:semiHidden/>
+    <w:unhideWhenUsed/>
+    <w:qFormat/>
+    <w:rsid w:val="001E687F"/>
+    <w:pPr>
+      <w:keepNext/>
+      <w:keepLines/>
+      <w:numPr>
+        <w:ilvl w:val="6"/>
+        <w:numId w:val="6"/>
+      </w:numPr>
+      <w:spacing w:before="40"/>
+      <w:outlineLvl w:val="6"/>
+    </w:pPr>
+    <w:rPr>
+      <w:rFonts w:asciiTheme="majorHAnsi" w:eastAsiaTheme="majorEastAsia" w:hAnsiTheme="majorHAnsi" w:cstheme="majorBidi"/>
+      <w:i/>
+      <w:iCs/>
+      <w:color w:val="243F60" w:themeColor="accent1" w:themeShade="7F"/>
+    </w:rPr>
+  </w:style>
+  <w:style w:type="paragraph" w:styleId="Ttulo8">
+    <w:name w:val="heading 8"/>
+    <w:basedOn w:val="Normal"/>
+    <w:next w:val="Normal"/>
+    <w:link w:val="Ttulo8Char"/>
+    <w:uiPriority w:val="9"/>
+    <w:semiHidden/>
+    <w:unhideWhenUsed/>
+    <w:qFormat/>
+    <w:rsid w:val="001E687F"/>
+    <w:pPr>
+      <w:keepNext/>
+      <w:keepLines/>
+      <w:numPr>
+        <w:ilvl w:val="7"/>
+        <w:numId w:val="6"/>
+      </w:numPr>
+      <w:spacing w:before="40"/>
+      <w:outlineLvl w:val="7"/>
+    </w:pPr>
+    <w:rPr>
+      <w:rFonts w:asciiTheme="majorHAnsi" w:eastAsiaTheme="majorEastAsia" w:hAnsiTheme="majorHAnsi" w:cstheme="majorBidi"/>
+      <w:color w:val="272727" w:themeColor="text1" w:themeTint="D8"/>
+      <w:sz w:val="21"/>
+      <w:szCs w:val="21"/>
+    </w:rPr>
+  </w:style>
+  <w:style w:type="paragraph" w:styleId="Ttulo9">
+    <w:name w:val="heading 9"/>
+    <w:basedOn w:val="Normal"/>
+    <w:next w:val="Normal"/>
+    <w:link w:val="Ttulo9Char"/>
+    <w:uiPriority w:val="9"/>
+    <w:semiHidden/>
+    <w:unhideWhenUsed/>
+    <w:qFormat/>
+    <w:rsid w:val="001E687F"/>
+    <w:pPr>
+      <w:keepNext/>
+      <w:keepLines/>
+      <w:numPr>
+        <w:ilvl w:val="8"/>
+        <w:numId w:val="6"/>
+      </w:numPr>
+      <w:spacing w:before="40"/>
+      <w:outlineLvl w:val="8"/>
+    </w:pPr>
+    <w:rPr>
+      <w:rFonts w:asciiTheme="majorHAnsi" w:eastAsiaTheme="majorEastAsia" w:hAnsiTheme="majorHAnsi" w:cstheme="majorBidi"/>
+      <w:i/>
+      <w:iCs/>
+      <w:color w:val="272727" w:themeColor="text1" w:themeTint="D8"/>
+      <w:sz w:val="21"/>
+      <w:szCs w:val="21"/>
     </w:rPr>
   </w:style>
   <w:style w:type="character" w:default="1" w:styleId="Fontepargpadro">
@@ -2177,7 +2466,7 @@
     <w:basedOn w:val="Fontepargpadro"/>
     <w:link w:val="Ttulo1"/>
     <w:uiPriority w:val="9"/>
-    <w:rsid w:val="001A3EFC"/>
+    <w:rsid w:val="005308E6"/>
     <w:rPr>
       <w:rFonts w:ascii="Arial" w:eastAsia="Arial" w:hAnsi="Arial" w:cs="Arial"/>
       <w:b/>
@@ -2458,6 +2747,109 @@
         <w:insideV w:val="single" w:sz="4" w:space="0" w:color="BFBFBF" w:themeColor="background1" w:themeShade="BF"/>
       </w:tblBorders>
     </w:tblPr>
+  </w:style>
+  <w:style w:type="character" w:customStyle="1" w:styleId="Ttulo3Char">
+    <w:name w:val="Título 3 Char"/>
+    <w:basedOn w:val="Fontepargpadro"/>
+    <w:link w:val="Ttulo3"/>
+    <w:uiPriority w:val="9"/>
+    <w:semiHidden/>
+    <w:rsid w:val="001E687F"/>
+    <w:rPr>
+      <w:rFonts w:asciiTheme="majorHAnsi" w:eastAsiaTheme="majorEastAsia" w:hAnsiTheme="majorHAnsi" w:cstheme="majorBidi"/>
+      <w:color w:val="243F60" w:themeColor="accent1" w:themeShade="7F"/>
+      <w:sz w:val="24"/>
+      <w:szCs w:val="24"/>
+      <w:lang w:val="pt-PT"/>
+    </w:rPr>
+  </w:style>
+  <w:style w:type="character" w:customStyle="1" w:styleId="Ttulo4Char">
+    <w:name w:val="Título 4 Char"/>
+    <w:basedOn w:val="Fontepargpadro"/>
+    <w:link w:val="Ttulo4"/>
+    <w:uiPriority w:val="9"/>
+    <w:semiHidden/>
+    <w:rsid w:val="001E687F"/>
+    <w:rPr>
+      <w:rFonts w:asciiTheme="majorHAnsi" w:eastAsiaTheme="majorEastAsia" w:hAnsiTheme="majorHAnsi" w:cstheme="majorBidi"/>
+      <w:i/>
+      <w:iCs/>
+      <w:color w:val="365F91" w:themeColor="accent1" w:themeShade="BF"/>
+      <w:lang w:val="pt-PT"/>
+    </w:rPr>
+  </w:style>
+  <w:style w:type="character" w:customStyle="1" w:styleId="Ttulo5Char">
+    <w:name w:val="Título 5 Char"/>
+    <w:basedOn w:val="Fontepargpadro"/>
+    <w:link w:val="Ttulo5"/>
+    <w:uiPriority w:val="9"/>
+    <w:semiHidden/>
+    <w:rsid w:val="001E687F"/>
+    <w:rPr>
+      <w:rFonts w:asciiTheme="majorHAnsi" w:eastAsiaTheme="majorEastAsia" w:hAnsiTheme="majorHAnsi" w:cstheme="majorBidi"/>
+      <w:color w:val="365F91" w:themeColor="accent1" w:themeShade="BF"/>
+      <w:lang w:val="pt-PT"/>
+    </w:rPr>
+  </w:style>
+  <w:style w:type="character" w:customStyle="1" w:styleId="Ttulo6Char">
+    <w:name w:val="Título 6 Char"/>
+    <w:basedOn w:val="Fontepargpadro"/>
+    <w:link w:val="Ttulo6"/>
+    <w:uiPriority w:val="9"/>
+    <w:semiHidden/>
+    <w:rsid w:val="001E687F"/>
+    <w:rPr>
+      <w:rFonts w:asciiTheme="majorHAnsi" w:eastAsiaTheme="majorEastAsia" w:hAnsiTheme="majorHAnsi" w:cstheme="majorBidi"/>
+      <w:color w:val="243F60" w:themeColor="accent1" w:themeShade="7F"/>
+      <w:lang w:val="pt-PT"/>
+    </w:rPr>
+  </w:style>
+  <w:style w:type="character" w:customStyle="1" w:styleId="Ttulo7Char">
+    <w:name w:val="Título 7 Char"/>
+    <w:basedOn w:val="Fontepargpadro"/>
+    <w:link w:val="Ttulo7"/>
+    <w:uiPriority w:val="9"/>
+    <w:semiHidden/>
+    <w:rsid w:val="001E687F"/>
+    <w:rPr>
+      <w:rFonts w:asciiTheme="majorHAnsi" w:eastAsiaTheme="majorEastAsia" w:hAnsiTheme="majorHAnsi" w:cstheme="majorBidi"/>
+      <w:i/>
+      <w:iCs/>
+      <w:color w:val="243F60" w:themeColor="accent1" w:themeShade="7F"/>
+      <w:lang w:val="pt-PT"/>
+    </w:rPr>
+  </w:style>
+  <w:style w:type="character" w:customStyle="1" w:styleId="Ttulo8Char">
+    <w:name w:val="Título 8 Char"/>
+    <w:basedOn w:val="Fontepargpadro"/>
+    <w:link w:val="Ttulo8"/>
+    <w:uiPriority w:val="9"/>
+    <w:semiHidden/>
+    <w:rsid w:val="001E687F"/>
+    <w:rPr>
+      <w:rFonts w:asciiTheme="majorHAnsi" w:eastAsiaTheme="majorEastAsia" w:hAnsiTheme="majorHAnsi" w:cstheme="majorBidi"/>
+      <w:color w:val="272727" w:themeColor="text1" w:themeTint="D8"/>
+      <w:sz w:val="21"/>
+      <w:szCs w:val="21"/>
+      <w:lang w:val="pt-PT"/>
+    </w:rPr>
+  </w:style>
+  <w:style w:type="character" w:customStyle="1" w:styleId="Ttulo9Char">
+    <w:name w:val="Título 9 Char"/>
+    <w:basedOn w:val="Fontepargpadro"/>
+    <w:link w:val="Ttulo9"/>
+    <w:uiPriority w:val="9"/>
+    <w:semiHidden/>
+    <w:rsid w:val="001E687F"/>
+    <w:rPr>
+      <w:rFonts w:asciiTheme="majorHAnsi" w:eastAsiaTheme="majorEastAsia" w:hAnsiTheme="majorHAnsi" w:cstheme="majorBidi"/>
+      <w:i/>
+      <w:iCs/>
+      <w:color w:val="272727" w:themeColor="text1" w:themeTint="D8"/>
+      <w:sz w:val="21"/>
+      <w:szCs w:val="21"/>
+      <w:lang w:val="pt-PT"/>
+    </w:rPr>
   </w:style>
 </w:styles>
 </file>
